--- a/Faza2-SSU/teodora/Promena tezine i  broja treninga/ssu-teodora-funkcionalnost-promena-telesne-tezine-treninga.docx
+++ b/Faza2-SSU/teodora/Promena tezine i  broja treninga/ssu-teodora-funkcionalnost-promena-telesne-tezine-treninga.docx
@@ -169,7 +169,23 @@
           <w:bCs/>
           <w:szCs w:val="28"/>
         </w:rPr>
-        <w:t xml:space="preserve"> I </w:t>
+        <w:t xml:space="preserve"> </w:t>
+      </w:r>
+      <w:proofErr w:type="spellStart"/>
+      <w:r>
+        <w:rPr>
+          <w:bCs/>
+          <w:szCs w:val="28"/>
+        </w:rPr>
+        <w:t>i</w:t>
+      </w:r>
+      <w:proofErr w:type="spellEnd"/>
+      <w:r>
+        <w:rPr>
+          <w:bCs/>
+          <w:szCs w:val="28"/>
+        </w:rPr>
+        <w:t xml:space="preserve"> </w:t>
       </w:r>
       <w:proofErr w:type="spellStart"/>
       <w:r>
@@ -2470,8 +2486,6 @@
               <w:fldChar w:fldCharType="end"/>
             </w:r>
           </w:hyperlink>
-          <w:bookmarkStart w:id="1" w:name="_GoBack"/>
-          <w:bookmarkEnd w:id="1"/>
         </w:p>
         <w:p>
           <w:pPr>
@@ -2554,7 +2568,7 @@
                 <w:noProof/>
                 <w:webHidden/>
               </w:rPr>
-              <w:t>5</w:t>
+              <w:t>6</w:t>
             </w:r>
             <w:r>
               <w:rPr>
@@ -2646,7 +2660,7 @@
                 <w:noProof/>
                 <w:webHidden/>
               </w:rPr>
-              <w:t>5</w:t>
+              <w:t>6</w:t>
             </w:r>
             <w:r>
               <w:rPr>
@@ -2738,7 +2752,7 @@
                 <w:noProof/>
                 <w:webHidden/>
               </w:rPr>
-              <w:t>5</w:t>
+              <w:t>6</w:t>
             </w:r>
             <w:r>
               <w:rPr>
@@ -2892,12 +2906,12 @@
         <w:pStyle w:val="Heading1"/>
         <w:ind w:left="345" w:hanging="360"/>
       </w:pPr>
-      <w:bookmarkStart w:id="2" w:name="_Toc99199389"/>
+      <w:bookmarkStart w:id="1" w:name="_Toc99199389"/>
       <w:proofErr w:type="spellStart"/>
       <w:r>
         <w:t>Uvod</w:t>
       </w:r>
-      <w:bookmarkEnd w:id="2"/>
+      <w:bookmarkEnd w:id="1"/>
       <w:proofErr w:type="spellEnd"/>
       <w:r>
         <w:t xml:space="preserve"> </w:t>
@@ -2908,13 +2922,13 @@
         <w:pStyle w:val="Heading2"/>
         <w:ind w:left="1265" w:hanging="560"/>
       </w:pPr>
+      <w:bookmarkStart w:id="2" w:name="_Toc99199390"/>
       <w:bookmarkStart w:id="3" w:name="_Hlk99045575"/>
-      <w:bookmarkStart w:id="4" w:name="_Toc99199390"/>
       <w:proofErr w:type="spellStart"/>
       <w:r>
         <w:t>Rezime</w:t>
       </w:r>
-      <w:bookmarkEnd w:id="4"/>
+      <w:bookmarkEnd w:id="2"/>
       <w:proofErr w:type="spellEnd"/>
       <w:r>
         <w:t xml:space="preserve"> </w:t>
@@ -3080,7 +3094,7 @@
         <w:pStyle w:val="Heading2"/>
         <w:ind w:left="1265" w:hanging="560"/>
       </w:pPr>
-      <w:bookmarkStart w:id="5" w:name="_Toc99199391"/>
+      <w:bookmarkStart w:id="4" w:name="_Toc99199391"/>
       <w:proofErr w:type="spellStart"/>
       <w:r>
         <w:t>Namena</w:t>
@@ -3121,7 +3135,7 @@
       <w:r>
         <w:t>e</w:t>
       </w:r>
-      <w:bookmarkEnd w:id="5"/>
+      <w:bookmarkEnd w:id="4"/>
       <w:proofErr w:type="spellEnd"/>
     </w:p>
     <w:p>
@@ -3337,11 +3351,11 @@
       <w:pPr>
         <w:pStyle w:val="Heading2"/>
       </w:pPr>
-      <w:bookmarkStart w:id="6" w:name="_Toc99199392"/>
+      <w:bookmarkStart w:id="5" w:name="_Toc99199392"/>
       <w:r>
         <w:t>Reference</w:t>
       </w:r>
-      <w:bookmarkEnd w:id="6"/>
+      <w:bookmarkEnd w:id="5"/>
     </w:p>
     <w:p>
       <w:pPr>
@@ -3455,7 +3469,7 @@
       <w:pPr>
         <w:pStyle w:val="Heading2"/>
       </w:pPr>
-      <w:bookmarkStart w:id="7" w:name="_Toc99199393"/>
+      <w:bookmarkStart w:id="6" w:name="_Toc99199393"/>
       <w:proofErr w:type="spellStart"/>
       <w:r>
         <w:t>Otvorena</w:t>
@@ -3468,7 +3482,7 @@
       <w:r>
         <w:t>pitanja</w:t>
       </w:r>
-      <w:bookmarkEnd w:id="7"/>
+      <w:bookmarkEnd w:id="6"/>
       <w:proofErr w:type="spellEnd"/>
     </w:p>
     <w:p>
@@ -3988,14 +4002,47 @@
         <w:pStyle w:val="Heading1"/>
         <w:ind w:left="385" w:hanging="400"/>
       </w:pPr>
-      <w:bookmarkStart w:id="8" w:name="_Toc99199394"/>
+      <w:bookmarkStart w:id="7" w:name="_Toc99199394"/>
       <w:r>
         <w:lastRenderedPageBreak/>
         <w:t xml:space="preserve">Scenario </w:t>
       </w:r>
-      <w:proofErr w:type="spellStart"/>
-      <w:r>
-        <w:t>dodavanja</w:t>
+      <w:bookmarkEnd w:id="7"/>
+      <w:proofErr w:type="spellStart"/>
+      <w:r>
+        <w:t>promene</w:t>
+      </w:r>
+      <w:proofErr w:type="spellEnd"/>
+      <w:r>
+        <w:t xml:space="preserve"> </w:t>
+      </w:r>
+      <w:proofErr w:type="spellStart"/>
+      <w:r>
+        <w:t>telesne</w:t>
+      </w:r>
+      <w:proofErr w:type="spellEnd"/>
+      <w:r>
+        <w:t xml:space="preserve"> </w:t>
+      </w:r>
+      <w:proofErr w:type="spellStart"/>
+      <w:r>
+        <w:t>težine</w:t>
+      </w:r>
+      <w:proofErr w:type="spellEnd"/>
+      <w:r>
+        <w:t xml:space="preserve"> </w:t>
+      </w:r>
+      <w:proofErr w:type="spellStart"/>
+      <w:r>
+        <w:t>i</w:t>
+      </w:r>
+      <w:proofErr w:type="spellEnd"/>
+      <w:r>
+        <w:t xml:space="preserve"> </w:t>
+      </w:r>
+      <w:proofErr w:type="spellStart"/>
+      <w:r>
+        <w:t>broja</w:t>
       </w:r>
       <w:proofErr w:type="spellEnd"/>
       <w:r>
@@ -4005,18 +4052,65 @@
       <w:r>
         <w:t>treninga</w:t>
       </w:r>
-      <w:bookmarkEnd w:id="8"/>
-      <w:proofErr w:type="spellEnd"/>
-      <w:r>
-        <w:t xml:space="preserve"> </w:t>
-      </w:r>
-    </w:p>
+      <w:proofErr w:type="spellEnd"/>
+      <w:r>
+        <w:t xml:space="preserve"> </w:t>
+      </w:r>
+      <w:proofErr w:type="spellStart"/>
+      <w:r>
+        <w:t>koje</w:t>
+      </w:r>
+      <w:proofErr w:type="spellEnd"/>
+      <w:r>
+        <w:t xml:space="preserve"> </w:t>
+      </w:r>
+      <w:proofErr w:type="spellStart"/>
+      <w:r>
+        <w:t>korisnik</w:t>
+      </w:r>
+      <w:proofErr w:type="spellEnd"/>
+      <w:r>
+        <w:t xml:space="preserve"> </w:t>
+      </w:r>
+      <w:proofErr w:type="spellStart"/>
+      <w:r>
+        <w:t>ima</w:t>
+      </w:r>
+      <w:proofErr w:type="spellEnd"/>
+      <w:r>
+        <w:t xml:space="preserve"> </w:t>
+      </w:r>
+      <w:proofErr w:type="spellStart"/>
+      <w:proofErr w:type="gramStart"/>
+      <w:r>
+        <w:t>na</w:t>
+      </w:r>
+      <w:proofErr w:type="spellEnd"/>
+      <w:proofErr w:type="gramEnd"/>
+      <w:r>
+        <w:t xml:space="preserve"> </w:t>
+      </w:r>
+      <w:proofErr w:type="spellStart"/>
+      <w:r>
+        <w:t>nedeljnom</w:t>
+      </w:r>
+      <w:proofErr w:type="spellEnd"/>
+      <w:r>
+        <w:t xml:space="preserve"> </w:t>
+      </w:r>
+      <w:proofErr w:type="spellStart"/>
+      <w:r>
+        <w:t>nivou</w:t>
+      </w:r>
+      <w:proofErr w:type="spellEnd"/>
+    </w:p>
+    <w:p/>
     <w:p>
       <w:pPr>
         <w:pStyle w:val="Heading2"/>
         <w:ind w:left="1265" w:hanging="560"/>
       </w:pPr>
-      <w:bookmarkStart w:id="9" w:name="_Toc99199395"/>
+      <w:bookmarkStart w:id="8" w:name="_Toc99199395"/>
       <w:proofErr w:type="spellStart"/>
       <w:r>
         <w:t>Kratak</w:t>
@@ -4029,55 +4123,463 @@
       <w:r>
         <w:t>opis</w:t>
       </w:r>
+      <w:bookmarkEnd w:id="8"/>
+      <w:proofErr w:type="spellEnd"/>
+    </w:p>
+    <w:p>
+      <w:pPr>
+        <w:ind w:left="545" w:firstLine="720"/>
+      </w:pPr>
+      <w:r>
+        <w:t>(</w:t>
+      </w:r>
+      <w:proofErr w:type="spellStart"/>
+      <w:r>
+        <w:t>Iz</w:t>
+      </w:r>
+      <w:proofErr w:type="spellEnd"/>
+      <w:r>
+        <w:t xml:space="preserve"> </w:t>
+      </w:r>
+      <w:proofErr w:type="spellStart"/>
+      <w:r>
+        <w:t>projekt</w:t>
+      </w:r>
+      <w:r>
+        <w:t>nog</w:t>
+      </w:r>
+      <w:proofErr w:type="spellEnd"/>
+      <w:r>
+        <w:t xml:space="preserve"> </w:t>
+      </w:r>
+      <w:proofErr w:type="spellStart"/>
+      <w:r>
+        <w:t>zadatka</w:t>
+      </w:r>
+      <w:proofErr w:type="spellEnd"/>
+      <w:r>
+        <w:t>)</w:t>
+      </w:r>
+    </w:p>
+    <w:p>
+      <w:pPr>
+        <w:ind w:left="1440" w:firstLine="175"/>
+        <w:rPr>
+          <w:lang w:val="sr-Latn-RS"/>
+        </w:rPr>
+      </w:pPr>
+      <w:proofErr w:type="spellStart"/>
+      <w:r>
+        <w:t>Registrovani</w:t>
+      </w:r>
+      <w:proofErr w:type="spellEnd"/>
+      <w:r>
+        <w:t xml:space="preserve"> </w:t>
+      </w:r>
+      <w:proofErr w:type="spellStart"/>
+      <w:r>
+        <w:t>korisnik</w:t>
+      </w:r>
+      <w:proofErr w:type="spellEnd"/>
+      <w:r>
+        <w:t xml:space="preserve"> </w:t>
+      </w:r>
+      <w:proofErr w:type="spellStart"/>
+      <w:r>
+        <w:t>može</w:t>
+      </w:r>
+      <w:proofErr w:type="spellEnd"/>
+      <w:r>
+        <w:t xml:space="preserve"> </w:t>
+      </w:r>
+      <w:proofErr w:type="spellStart"/>
+      <w:r>
+        <w:t>ažurirati</w:t>
+      </w:r>
+      <w:proofErr w:type="spellEnd"/>
+      <w:r>
+        <w:t xml:space="preserve"> </w:t>
+      </w:r>
+      <w:proofErr w:type="spellStart"/>
+      <w:r>
+        <w:t>svoju</w:t>
+      </w:r>
+      <w:proofErr w:type="spellEnd"/>
+      <w:r>
+        <w:t xml:space="preserve"> </w:t>
+      </w:r>
+      <w:proofErr w:type="spellStart"/>
+      <w:r>
+        <w:t>telesnu</w:t>
+      </w:r>
+      <w:proofErr w:type="spellEnd"/>
+      <w:r>
+        <w:t xml:space="preserve"> </w:t>
+      </w:r>
+      <w:proofErr w:type="spellStart"/>
+      <w:r>
+        <w:t>težinu</w:t>
+      </w:r>
+      <w:proofErr w:type="spellEnd"/>
+      <w:r>
+        <w:t xml:space="preserve"> </w:t>
+      </w:r>
+      <w:proofErr w:type="spellStart"/>
+      <w:r>
+        <w:t>i</w:t>
+      </w:r>
+      <w:proofErr w:type="spellEnd"/>
+      <w:r>
+        <w:t xml:space="preserve"> </w:t>
+      </w:r>
+      <w:proofErr w:type="spellStart"/>
+      <w:r>
+        <w:t>broj</w:t>
+      </w:r>
+      <w:proofErr w:type="spellEnd"/>
+      <w:r>
+        <w:t xml:space="preserve"> </w:t>
+      </w:r>
+      <w:proofErr w:type="spellStart"/>
+      <w:r>
+        <w:t>treninga</w:t>
+      </w:r>
+      <w:proofErr w:type="spellEnd"/>
+      <w:r>
+        <w:t xml:space="preserve"> </w:t>
+      </w:r>
+      <w:proofErr w:type="spellStart"/>
+      <w:r>
+        <w:t>koje</w:t>
+      </w:r>
+      <w:proofErr w:type="spellEnd"/>
+      <w:r>
+        <w:t xml:space="preserve"> </w:t>
+      </w:r>
+      <w:proofErr w:type="spellStart"/>
+      <w:r>
+        <w:t>ima</w:t>
+      </w:r>
+      <w:proofErr w:type="spellEnd"/>
+      <w:r>
+        <w:t xml:space="preserve"> </w:t>
+      </w:r>
+      <w:proofErr w:type="spellStart"/>
+      <w:proofErr w:type="gramStart"/>
+      <w:r>
+        <w:t>na</w:t>
+      </w:r>
+      <w:proofErr w:type="spellEnd"/>
+      <w:proofErr w:type="gramEnd"/>
+      <w:r>
+        <w:t xml:space="preserve"> </w:t>
+      </w:r>
+      <w:proofErr w:type="spellStart"/>
+      <w:r>
+        <w:t>nedeljnom</w:t>
+      </w:r>
+      <w:proofErr w:type="spellEnd"/>
+      <w:r>
+        <w:t xml:space="preserve"> </w:t>
+      </w:r>
+      <w:proofErr w:type="spellStart"/>
+      <w:r>
+        <w:t>nivu</w:t>
+      </w:r>
+      <w:proofErr w:type="spellEnd"/>
+      <w:r>
+        <w:t xml:space="preserve">, a </w:t>
+      </w:r>
+      <w:proofErr w:type="spellStart"/>
+      <w:r>
+        <w:t>koje</w:t>
+      </w:r>
+      <w:proofErr w:type="spellEnd"/>
+      <w:r>
+        <w:t xml:space="preserve"> je </w:t>
+      </w:r>
+      <w:proofErr w:type="spellStart"/>
+      <w:r>
+        <w:t>naveo</w:t>
+      </w:r>
+      <w:proofErr w:type="spellEnd"/>
+      <w:r>
+        <w:t xml:space="preserve"> </w:t>
+      </w:r>
+      <w:proofErr w:type="spellStart"/>
+      <w:r>
+        <w:t>prilikom</w:t>
+      </w:r>
+      <w:proofErr w:type="spellEnd"/>
+      <w:r>
+        <w:t xml:space="preserve"> </w:t>
+      </w:r>
+      <w:proofErr w:type="spellStart"/>
+      <w:r>
+        <w:t>registracije</w:t>
+      </w:r>
+      <w:proofErr w:type="spellEnd"/>
+      <w:r>
+        <w:t>.</w:t>
+      </w:r>
+      <w:r>
+        <w:t xml:space="preserve"> Tada se </w:t>
+      </w:r>
+      <w:proofErr w:type="spellStart"/>
+      <w:r>
+        <w:t>ažuriraju</w:t>
+      </w:r>
+      <w:proofErr w:type="spellEnd"/>
+      <w:r>
+        <w:t xml:space="preserve"> </w:t>
+      </w:r>
+      <w:proofErr w:type="spellStart"/>
+      <w:r>
+        <w:t>svi</w:t>
+      </w:r>
+      <w:proofErr w:type="spellEnd"/>
+      <w:r>
+        <w:t xml:space="preserve"> parametric </w:t>
+      </w:r>
+      <w:proofErr w:type="spellStart"/>
+      <w:r>
+        <w:t>za</w:t>
+      </w:r>
+      <w:proofErr w:type="spellEnd"/>
+      <w:r>
+        <w:t xml:space="preserve"> </w:t>
+      </w:r>
+      <w:proofErr w:type="spellStart"/>
+      <w:r>
+        <w:t>preporučen</w:t>
+      </w:r>
+      <w:proofErr w:type="spellEnd"/>
+      <w:r>
+        <w:t xml:space="preserve"> </w:t>
+      </w:r>
+      <w:proofErr w:type="spellStart"/>
+      <w:r>
+        <w:t>dnevni</w:t>
+      </w:r>
+      <w:proofErr w:type="spellEnd"/>
+      <w:r>
+        <w:t xml:space="preserve"> </w:t>
+      </w:r>
+      <w:proofErr w:type="spellStart"/>
+      <w:r>
+        <w:t>unos</w:t>
+      </w:r>
+      <w:proofErr w:type="spellEnd"/>
+      <w:r>
+        <w:t>.</w:t>
+      </w:r>
+    </w:p>
+    <w:p>
+      <w:pPr>
+        <w:pStyle w:val="Heading2"/>
+      </w:pPr>
+      <w:bookmarkStart w:id="9" w:name="_Toc99199396"/>
+      <w:proofErr w:type="spellStart"/>
+      <w:r>
+        <w:t>Tok</w:t>
+      </w:r>
+      <w:proofErr w:type="spellEnd"/>
+      <w:r>
+        <w:t xml:space="preserve"> </w:t>
+      </w:r>
+      <w:proofErr w:type="spellStart"/>
+      <w:r>
+        <w:t>događaja</w:t>
+      </w:r>
       <w:bookmarkEnd w:id="9"/>
       <w:proofErr w:type="spellEnd"/>
     </w:p>
     <w:p>
       <w:pPr>
-        <w:ind w:left="545" w:firstLine="720"/>
-      </w:pPr>
-      <w:r>
-        <w:t>(</w:t>
-      </w:r>
-      <w:proofErr w:type="spellStart"/>
-      <w:r>
-        <w:t>Iz</w:t>
-      </w:r>
-      <w:proofErr w:type="spellEnd"/>
-      <w:r>
-        <w:t xml:space="preserve"> </w:t>
-      </w:r>
-      <w:proofErr w:type="spellStart"/>
-      <w:r>
-        <w:t>projektonog</w:t>
-      </w:r>
-      <w:proofErr w:type="spellEnd"/>
-      <w:r>
-        <w:t xml:space="preserve"> </w:t>
-      </w:r>
-      <w:proofErr w:type="spellStart"/>
-      <w:r>
-        <w:t>zadatka</w:t>
-      </w:r>
-      <w:proofErr w:type="spellEnd"/>
-      <w:r>
-        <w:t>)</w:t>
-      </w:r>
-    </w:p>
-    <w:p>
-      <w:pPr>
-        <w:ind w:left="1440" w:firstLine="175"/>
-        <w:rPr>
-          <w:lang w:val="sr-Latn-RS"/>
-        </w:rPr>
-      </w:pPr>
-      <w:proofErr w:type="spellStart"/>
-      <w:r>
-        <w:t>Registrovani</w:t>
-      </w:r>
-      <w:proofErr w:type="spellEnd"/>
-      <w:r>
-        <w:t xml:space="preserve"> </w:t>
+        <w:pStyle w:val="Heading3"/>
+      </w:pPr>
+      <w:bookmarkStart w:id="10" w:name="_Toc99135683"/>
+      <w:bookmarkStart w:id="11" w:name="_Toc99199397"/>
+      <w:proofErr w:type="spellStart"/>
+      <w:r>
+        <w:t>Korisnik</w:t>
+      </w:r>
+      <w:proofErr w:type="spellEnd"/>
+      <w:r>
+        <w:t xml:space="preserve"> </w:t>
+      </w:r>
+      <w:proofErr w:type="spellStart"/>
+      <w:r>
+        <w:t>uspešno</w:t>
+      </w:r>
+      <w:proofErr w:type="spellEnd"/>
+      <w:r>
+        <w:t xml:space="preserve"> </w:t>
+      </w:r>
+      <w:bookmarkEnd w:id="10"/>
+      <w:proofErr w:type="spellStart"/>
+      <w:r>
+        <w:t>menja</w:t>
+      </w:r>
+      <w:proofErr w:type="spellEnd"/>
+      <w:r>
+        <w:t xml:space="preserve"> </w:t>
+      </w:r>
+      <w:proofErr w:type="spellStart"/>
+      <w:r>
+        <w:t>svoju</w:t>
+      </w:r>
+      <w:proofErr w:type="spellEnd"/>
+      <w:r>
+        <w:t xml:space="preserve"> </w:t>
+      </w:r>
+      <w:proofErr w:type="spellStart"/>
+      <w:r>
+        <w:t>težinu</w:t>
+      </w:r>
+      <w:proofErr w:type="spellEnd"/>
+      <w:r>
+        <w:t xml:space="preserve"> </w:t>
+      </w:r>
+      <w:proofErr w:type="spellStart"/>
+      <w:r>
+        <w:t>i</w:t>
+      </w:r>
+      <w:proofErr w:type="spellEnd"/>
+      <w:r>
+        <w:t xml:space="preserve"> </w:t>
+      </w:r>
+      <w:proofErr w:type="spellStart"/>
+      <w:r>
+        <w:t>broj</w:t>
+      </w:r>
+      <w:proofErr w:type="spellEnd"/>
+      <w:r>
+        <w:t xml:space="preserve"> </w:t>
+      </w:r>
+      <w:proofErr w:type="spellStart"/>
+      <w:r>
+        <w:t>treninga</w:t>
+      </w:r>
+      <w:proofErr w:type="spellEnd"/>
+      <w:r>
+        <w:t xml:space="preserve"> </w:t>
+      </w:r>
+      <w:proofErr w:type="spellStart"/>
+      <w:proofErr w:type="gramStart"/>
+      <w:r>
+        <w:t>na</w:t>
+      </w:r>
+      <w:proofErr w:type="spellEnd"/>
+      <w:proofErr w:type="gramEnd"/>
+      <w:r>
+        <w:t xml:space="preserve"> </w:t>
+      </w:r>
+      <w:proofErr w:type="spellStart"/>
+      <w:r>
+        <w:t>nedeljnom</w:t>
+      </w:r>
+      <w:proofErr w:type="spellEnd"/>
+      <w:r>
+        <w:t xml:space="preserve"> </w:t>
+      </w:r>
+      <w:proofErr w:type="spellStart"/>
+      <w:r>
+        <w:t>nivou</w:t>
+      </w:r>
+      <w:bookmarkEnd w:id="11"/>
+      <w:proofErr w:type="spellEnd"/>
+    </w:p>
+    <w:p>
+      <w:pPr>
+        <w:ind w:left="1440" w:firstLine="720"/>
+      </w:pPr>
+      <w:r>
+        <w:t xml:space="preserve">1. </w:t>
+      </w:r>
+      <w:proofErr w:type="spellStart"/>
+      <w:r>
+        <w:t>Kori</w:t>
+      </w:r>
+      <w:r>
+        <w:t>snik</w:t>
+      </w:r>
+      <w:proofErr w:type="spellEnd"/>
+      <w:r>
+        <w:t xml:space="preserve"> </w:t>
+      </w:r>
+      <w:proofErr w:type="spellStart"/>
+      <w:r>
+        <w:t>bira</w:t>
+      </w:r>
+      <w:proofErr w:type="spellEnd"/>
+      <w:r>
+        <w:t xml:space="preserve"> u </w:t>
+      </w:r>
+      <w:proofErr w:type="spellStart"/>
+      <w:r>
+        <w:t>meniju</w:t>
+      </w:r>
+      <w:proofErr w:type="spellEnd"/>
+      <w:r>
+        <w:t xml:space="preserve"> </w:t>
+      </w:r>
+      <w:proofErr w:type="spellStart"/>
+      <w:r>
+        <w:t>opciju</w:t>
+      </w:r>
+      <w:proofErr w:type="spellEnd"/>
+      <w:r>
+        <w:t xml:space="preserve"> MY ACCOUNT</w:t>
+      </w:r>
+      <w:r>
+        <w:t>.</w:t>
+      </w:r>
+    </w:p>
+    <w:p>
+      <w:pPr>
+        <w:ind w:left="2160" w:firstLine="0"/>
+      </w:pPr>
+      <w:r>
+        <w:t>2.</w:t>
+      </w:r>
+      <w:r>
+        <w:t xml:space="preserve"> </w:t>
+      </w:r>
+      <w:r>
+        <w:t xml:space="preserve">U </w:t>
+      </w:r>
+      <w:proofErr w:type="spellStart"/>
+      <w:r>
+        <w:t>polje</w:t>
+      </w:r>
+      <w:proofErr w:type="spellEnd"/>
+      <w:r>
+        <w:t xml:space="preserve"> </w:t>
+      </w:r>
+      <w:proofErr w:type="spellStart"/>
+      <w:r>
+        <w:t>za</w:t>
+      </w:r>
+      <w:proofErr w:type="spellEnd"/>
+      <w:r>
+        <w:t xml:space="preserve"> </w:t>
+      </w:r>
+      <w:proofErr w:type="spellStart"/>
+      <w:r>
+        <w:t>unos</w:t>
+      </w:r>
+      <w:proofErr w:type="spellEnd"/>
+      <w:r>
+        <w:t xml:space="preserve"> </w:t>
+      </w:r>
+      <w:proofErr w:type="spellStart"/>
+      <w:r>
+        <w:t>brojeva</w:t>
+      </w:r>
+      <w:proofErr w:type="spellEnd"/>
+      <w:r>
+        <w:t xml:space="preserve">, </w:t>
       </w:r>
       <w:proofErr w:type="spellStart"/>
       <w:r>
@@ -4089,15 +4591,7 @@
       </w:r>
       <w:proofErr w:type="spellStart"/>
       <w:r>
-        <w:t>može</w:t>
-      </w:r>
-      <w:proofErr w:type="spellEnd"/>
-      <w:r>
-        <w:t xml:space="preserve"> </w:t>
-      </w:r>
-      <w:proofErr w:type="spellStart"/>
-      <w:r>
-        <w:t>ažurirati</w:t>
+        <w:t>upisuje</w:t>
       </w:r>
       <w:proofErr w:type="spellEnd"/>
       <w:r>
@@ -4113,19 +4607,91 @@
       </w:r>
       <w:proofErr w:type="spellStart"/>
       <w:r>
-        <w:t>telesnu</w:t>
-      </w:r>
-      <w:proofErr w:type="spellEnd"/>
-      <w:r>
-        <w:t xml:space="preserve"> </w:t>
-      </w:r>
-      <w:proofErr w:type="spellStart"/>
-      <w:r>
-        <w:t>težinu</w:t>
-      </w:r>
-      <w:proofErr w:type="spellEnd"/>
-      <w:r>
-        <w:t xml:space="preserve"> I </w:t>
+        <w:t>novu</w:t>
+      </w:r>
+      <w:proofErr w:type="spellEnd"/>
+      <w:r>
+        <w:t xml:space="preserve"> </w:t>
+      </w:r>
+      <w:proofErr w:type="spellStart"/>
+      <w:r>
+        <w:t>kilažu</w:t>
+      </w:r>
+      <w:proofErr w:type="spellEnd"/>
+      <w:r>
+        <w:t>.</w:t>
+      </w:r>
+    </w:p>
+    <w:p>
+      <w:pPr>
+        <w:ind w:left="2160" w:firstLine="0"/>
+      </w:pPr>
+      <w:r>
+        <w:t xml:space="preserve">3. U </w:t>
+      </w:r>
+      <w:proofErr w:type="spellStart"/>
+      <w:r>
+        <w:t>drugo</w:t>
+      </w:r>
+      <w:proofErr w:type="spellEnd"/>
+      <w:r>
+        <w:t xml:space="preserve"> </w:t>
+      </w:r>
+      <w:proofErr w:type="spellStart"/>
+      <w:r>
+        <w:t>prazno</w:t>
+      </w:r>
+      <w:proofErr w:type="spellEnd"/>
+      <w:r>
+        <w:t xml:space="preserve"> </w:t>
+      </w:r>
+      <w:proofErr w:type="spellStart"/>
+      <w:r>
+        <w:t>polje</w:t>
+      </w:r>
+      <w:proofErr w:type="spellEnd"/>
+      <w:r>
+        <w:t xml:space="preserve"> </w:t>
+      </w:r>
+      <w:proofErr w:type="spellStart"/>
+      <w:r>
+        <w:t>za</w:t>
+      </w:r>
+      <w:proofErr w:type="spellEnd"/>
+      <w:r>
+        <w:t xml:space="preserve"> </w:t>
+      </w:r>
+      <w:proofErr w:type="spellStart"/>
+      <w:r>
+        <w:t>unos</w:t>
+      </w:r>
+      <w:proofErr w:type="spellEnd"/>
+      <w:r>
+        <w:t xml:space="preserve"> </w:t>
+      </w:r>
+      <w:proofErr w:type="spellStart"/>
+      <w:r>
+        <w:t>brojeva</w:t>
+      </w:r>
+      <w:proofErr w:type="spellEnd"/>
+      <w:r>
+        <w:t xml:space="preserve">, </w:t>
+      </w:r>
+      <w:proofErr w:type="spellStart"/>
+      <w:r>
+        <w:t>korisnik</w:t>
+      </w:r>
+      <w:proofErr w:type="spellEnd"/>
+      <w:r>
+        <w:t xml:space="preserve"> </w:t>
+      </w:r>
+      <w:proofErr w:type="spellStart"/>
+      <w:r>
+        <w:t>unosi</w:t>
+      </w:r>
+      <w:proofErr w:type="spellEnd"/>
+      <w:r>
+        <w:t xml:space="preserve"> </w:t>
       </w:r>
       <w:proofErr w:type="spellStart"/>
       <w:r>
@@ -4152,25 +4718,320 @@
         <w:t xml:space="preserve"> </w:t>
       </w:r>
       <w:proofErr w:type="spellStart"/>
-      <w:r>
-        <w:t>ima</w:t>
-      </w:r>
-      <w:proofErr w:type="spellEnd"/>
-      <w:r>
-        <w:t xml:space="preserve"> </w:t>
-      </w:r>
-      <w:proofErr w:type="spellStart"/>
       <w:proofErr w:type="gramStart"/>
       <w:r>
+        <w:t>će</w:t>
+      </w:r>
+      <w:proofErr w:type="spellEnd"/>
+      <w:proofErr w:type="gramEnd"/>
+      <w:r>
+        <w:t xml:space="preserve"> </w:t>
+      </w:r>
+      <w:proofErr w:type="spellStart"/>
+      <w:r>
+        <w:t>imati</w:t>
+      </w:r>
+      <w:proofErr w:type="spellEnd"/>
+      <w:r>
+        <w:t xml:space="preserve"> </w:t>
+      </w:r>
+      <w:proofErr w:type="spellStart"/>
+      <w:r>
         <w:t>na</w:t>
       </w:r>
       <w:proofErr w:type="spellEnd"/>
+      <w:r>
+        <w:t xml:space="preserve"> </w:t>
+      </w:r>
+      <w:proofErr w:type="spellStart"/>
+      <w:r>
+        <w:t>nedeljnom</w:t>
+      </w:r>
+      <w:proofErr w:type="spellEnd"/>
+      <w:r>
+        <w:t xml:space="preserve"> </w:t>
+      </w:r>
+      <w:proofErr w:type="spellStart"/>
+      <w:r>
+        <w:t>nivu</w:t>
+      </w:r>
+      <w:proofErr w:type="spellEnd"/>
+      <w:r>
+        <w:t>.</w:t>
+      </w:r>
+    </w:p>
+    <w:p>
+      <w:pPr>
+        <w:ind w:left="2160" w:firstLine="0"/>
+      </w:pPr>
+      <w:r>
+        <w:t xml:space="preserve">4. </w:t>
+      </w:r>
+      <w:proofErr w:type="spellStart"/>
+      <w:r>
+        <w:t>Korisnik</w:t>
+      </w:r>
+      <w:proofErr w:type="spellEnd"/>
+      <w:r>
+        <w:t xml:space="preserve"> </w:t>
+      </w:r>
+      <w:proofErr w:type="spellStart"/>
+      <w:r>
+        <w:t>pritiskom</w:t>
+      </w:r>
+      <w:proofErr w:type="spellEnd"/>
+      <w:r>
+        <w:t xml:space="preserve"> </w:t>
+      </w:r>
+      <w:proofErr w:type="spellStart"/>
+      <w:proofErr w:type="gramStart"/>
+      <w:r>
+        <w:t>na</w:t>
+      </w:r>
+      <w:proofErr w:type="spellEnd"/>
       <w:proofErr w:type="gramEnd"/>
       <w:r>
         <w:t xml:space="preserve"> </w:t>
       </w:r>
       <w:proofErr w:type="spellStart"/>
       <w:r>
+        <w:t>dugme</w:t>
+      </w:r>
+      <w:proofErr w:type="spellEnd"/>
+      <w:r>
+        <w:t xml:space="preserve"> OK </w:t>
+      </w:r>
+      <w:proofErr w:type="spellStart"/>
+      <w:r>
+        <w:t>potvrđuje</w:t>
+      </w:r>
+      <w:proofErr w:type="spellEnd"/>
+      <w:r>
+        <w:t xml:space="preserve"> </w:t>
+      </w:r>
+      <w:proofErr w:type="spellStart"/>
+      <w:r>
+        <w:t>promene</w:t>
+      </w:r>
+      <w:proofErr w:type="spellEnd"/>
+      <w:r>
+        <w:t>.</w:t>
+      </w:r>
+    </w:p>
+    <w:p>
+      <w:pPr>
+        <w:pStyle w:val="Heading3"/>
+      </w:pPr>
+      <w:proofErr w:type="spellStart"/>
+      <w:r>
+        <w:t>Korisnik</w:t>
+      </w:r>
+      <w:proofErr w:type="spellEnd"/>
+      <w:r>
+        <w:t xml:space="preserve"> ne </w:t>
+      </w:r>
+      <w:proofErr w:type="spellStart"/>
+      <w:r>
+        <w:t>unosi</w:t>
+      </w:r>
+      <w:proofErr w:type="spellEnd"/>
+      <w:r>
+        <w:t xml:space="preserve"> </w:t>
+      </w:r>
+      <w:proofErr w:type="spellStart"/>
+      <w:r>
+        <w:t>svoju</w:t>
+      </w:r>
+      <w:proofErr w:type="spellEnd"/>
+      <w:r>
+        <w:t xml:space="preserve"> </w:t>
+      </w:r>
+      <w:proofErr w:type="spellStart"/>
+      <w:r>
+        <w:t>novu</w:t>
+      </w:r>
+      <w:proofErr w:type="spellEnd"/>
+      <w:r>
+        <w:t xml:space="preserve"> </w:t>
+      </w:r>
+      <w:proofErr w:type="spellStart"/>
+      <w:r>
+        <w:t>kilažu</w:t>
+      </w:r>
+      <w:proofErr w:type="spellEnd"/>
+    </w:p>
+    <w:p>
+      <w:pPr>
+        <w:ind w:left="2160" w:firstLine="0"/>
+      </w:pPr>
+      <w:r>
+        <w:t>1.</w:t>
+      </w:r>
+      <w:r>
+        <w:t xml:space="preserve"> </w:t>
+      </w:r>
+      <w:proofErr w:type="spellStart"/>
+      <w:r>
+        <w:t>Korisnik</w:t>
+      </w:r>
+      <w:proofErr w:type="spellEnd"/>
+      <w:r>
+        <w:t xml:space="preserve"> </w:t>
+      </w:r>
+      <w:proofErr w:type="spellStart"/>
+      <w:r>
+        <w:t>bira</w:t>
+      </w:r>
+      <w:proofErr w:type="spellEnd"/>
+      <w:r>
+        <w:t xml:space="preserve"> u </w:t>
+      </w:r>
+      <w:proofErr w:type="spellStart"/>
+      <w:r>
+        <w:t>meniju</w:t>
+      </w:r>
+      <w:proofErr w:type="spellEnd"/>
+      <w:r>
+        <w:t xml:space="preserve"> </w:t>
+      </w:r>
+      <w:proofErr w:type="spellStart"/>
+      <w:r>
+        <w:t>opciju</w:t>
+      </w:r>
+      <w:proofErr w:type="spellEnd"/>
+      <w:r>
+        <w:t xml:space="preserve"> MY ACCOUNT</w:t>
+      </w:r>
+      <w:r>
+        <w:t>.</w:t>
+      </w:r>
+    </w:p>
+    <w:p>
+      <w:pPr>
+        <w:ind w:left="2160" w:firstLine="0"/>
+      </w:pPr>
+      <w:r>
+        <w:t>2</w:t>
+      </w:r>
+      <w:r>
+        <w:t xml:space="preserve">. U </w:t>
+      </w:r>
+      <w:proofErr w:type="spellStart"/>
+      <w:r>
+        <w:t>drugo</w:t>
+      </w:r>
+      <w:proofErr w:type="spellEnd"/>
+      <w:r>
+        <w:t xml:space="preserve"> </w:t>
+      </w:r>
+      <w:proofErr w:type="spellStart"/>
+      <w:r>
+        <w:t>prazno</w:t>
+      </w:r>
+      <w:proofErr w:type="spellEnd"/>
+      <w:r>
+        <w:t xml:space="preserve"> </w:t>
+      </w:r>
+      <w:proofErr w:type="spellStart"/>
+      <w:r>
+        <w:t>polje</w:t>
+      </w:r>
+      <w:proofErr w:type="spellEnd"/>
+      <w:r>
+        <w:t xml:space="preserve"> </w:t>
+      </w:r>
+      <w:proofErr w:type="spellStart"/>
+      <w:r>
+        <w:t>za</w:t>
+      </w:r>
+      <w:proofErr w:type="spellEnd"/>
+      <w:r>
+        <w:t xml:space="preserve"> </w:t>
+      </w:r>
+      <w:proofErr w:type="spellStart"/>
+      <w:r>
+        <w:t>unos</w:t>
+      </w:r>
+      <w:proofErr w:type="spellEnd"/>
+      <w:r>
+        <w:t xml:space="preserve"> </w:t>
+      </w:r>
+      <w:proofErr w:type="spellStart"/>
+      <w:r>
+        <w:t>brojeva</w:t>
+      </w:r>
+      <w:proofErr w:type="spellEnd"/>
+      <w:r>
+        <w:t xml:space="preserve">, </w:t>
+      </w:r>
+      <w:proofErr w:type="spellStart"/>
+      <w:r>
+        <w:t>korisnik</w:t>
+      </w:r>
+      <w:proofErr w:type="spellEnd"/>
+      <w:r>
+        <w:t xml:space="preserve"> </w:t>
+      </w:r>
+      <w:proofErr w:type="spellStart"/>
+      <w:r>
+        <w:t>unosi</w:t>
+      </w:r>
+      <w:proofErr w:type="spellEnd"/>
+      <w:r>
+        <w:t xml:space="preserve"> </w:t>
+      </w:r>
+      <w:proofErr w:type="spellStart"/>
+      <w:r>
+        <w:t>broj</w:t>
+      </w:r>
+      <w:proofErr w:type="spellEnd"/>
+      <w:r>
+        <w:t xml:space="preserve"> </w:t>
+      </w:r>
+      <w:proofErr w:type="spellStart"/>
+      <w:r>
+        <w:t>treninga</w:t>
+      </w:r>
+      <w:proofErr w:type="spellEnd"/>
+      <w:r>
+        <w:t xml:space="preserve"> </w:t>
+      </w:r>
+      <w:proofErr w:type="spellStart"/>
+      <w:r>
+        <w:t>koje</w:t>
+      </w:r>
+      <w:proofErr w:type="spellEnd"/>
+      <w:r>
+        <w:t xml:space="preserve"> </w:t>
+      </w:r>
+      <w:proofErr w:type="spellStart"/>
+      <w:proofErr w:type="gramStart"/>
+      <w:r>
+        <w:t>će</w:t>
+      </w:r>
+      <w:proofErr w:type="spellEnd"/>
+      <w:proofErr w:type="gramEnd"/>
+      <w:r>
+        <w:t xml:space="preserve"> </w:t>
+      </w:r>
+      <w:proofErr w:type="spellStart"/>
+      <w:r>
+        <w:t>imati</w:t>
+      </w:r>
+      <w:proofErr w:type="spellEnd"/>
+      <w:r>
+        <w:t xml:space="preserve"> </w:t>
+      </w:r>
+      <w:proofErr w:type="spellStart"/>
+      <w:r>
+        <w:t>na</w:t>
+      </w:r>
+      <w:proofErr w:type="spellEnd"/>
+      <w:r>
+        <w:t xml:space="preserve"> </w:t>
+      </w:r>
+      <w:proofErr w:type="spellStart"/>
+      <w:r>
         <w:t>nedeljnom</w:t>
       </w:r>
       <w:proofErr w:type="spellEnd"/>
@@ -4183,58 +5044,204 @@
       </w:r>
       <w:proofErr w:type="spellEnd"/>
       <w:r>
-        <w:t xml:space="preserve">, a </w:t>
-      </w:r>
-      <w:proofErr w:type="spellStart"/>
-      <w:r>
-        <w:t>koje</w:t>
-      </w:r>
-      <w:proofErr w:type="spellEnd"/>
-      <w:r>
-        <w:t xml:space="preserve"> je </w:t>
-      </w:r>
-      <w:proofErr w:type="spellStart"/>
-      <w:r>
-        <w:t>naveo</w:t>
-      </w:r>
-      <w:proofErr w:type="spellEnd"/>
-      <w:r>
-        <w:t xml:space="preserve"> </w:t>
-      </w:r>
-      <w:proofErr w:type="spellStart"/>
-      <w:r>
-        <w:t>prilikom</w:t>
-      </w:r>
-      <w:proofErr w:type="spellEnd"/>
-      <w:r>
-        <w:t xml:space="preserve"> </w:t>
-      </w:r>
-      <w:proofErr w:type="spellStart"/>
-      <w:r>
-        <w:t>registracije</w:t>
-      </w:r>
-      <w:proofErr w:type="spellEnd"/>
-      <w:r>
         <w:t>.</w:t>
       </w:r>
-      <w:r>
-        <w:t xml:space="preserve"> Tada se </w:t>
-      </w:r>
-      <w:proofErr w:type="spellStart"/>
-      <w:r>
-        <w:t>ažuriraju</w:t>
-      </w:r>
-      <w:proofErr w:type="spellEnd"/>
-      <w:r>
-        <w:t xml:space="preserve"> </w:t>
-      </w:r>
-      <w:proofErr w:type="spellStart"/>
-      <w:r>
-        <w:t>svi</w:t>
-      </w:r>
-      <w:proofErr w:type="spellEnd"/>
-      <w:r>
-        <w:t xml:space="preserve"> parametric </w:t>
+    </w:p>
+    <w:p>
+      <w:pPr>
+        <w:ind w:left="2160" w:firstLine="0"/>
+      </w:pPr>
+      <w:r>
+        <w:t>3</w:t>
+      </w:r>
+      <w:r>
+        <w:t xml:space="preserve">. </w:t>
+      </w:r>
+      <w:proofErr w:type="spellStart"/>
+      <w:r>
+        <w:t>Korisnik</w:t>
+      </w:r>
+      <w:proofErr w:type="spellEnd"/>
+      <w:r>
+        <w:t xml:space="preserve"> </w:t>
+      </w:r>
+      <w:proofErr w:type="spellStart"/>
+      <w:r>
+        <w:t>pritisko</w:t>
+      </w:r>
+      <w:r>
+        <w:t>m</w:t>
+      </w:r>
+      <w:proofErr w:type="spellEnd"/>
+      <w:r>
+        <w:t xml:space="preserve"> </w:t>
+      </w:r>
+      <w:proofErr w:type="spellStart"/>
+      <w:proofErr w:type="gramStart"/>
+      <w:r>
+        <w:t>na</w:t>
+      </w:r>
+      <w:proofErr w:type="spellEnd"/>
+      <w:proofErr w:type="gramEnd"/>
+      <w:r>
+        <w:t xml:space="preserve"> </w:t>
+      </w:r>
+      <w:proofErr w:type="spellStart"/>
+      <w:r>
+        <w:t>dugme</w:t>
+      </w:r>
+      <w:proofErr w:type="spellEnd"/>
+      <w:r>
+        <w:t xml:space="preserve"> OK </w:t>
+      </w:r>
+      <w:proofErr w:type="spellStart"/>
+      <w:r>
+        <w:t>potvrđuje</w:t>
+      </w:r>
+      <w:proofErr w:type="spellEnd"/>
+      <w:r>
+        <w:t xml:space="preserve"> </w:t>
+      </w:r>
+      <w:proofErr w:type="spellStart"/>
+      <w:r>
+        <w:t>promene</w:t>
+      </w:r>
+      <w:proofErr w:type="spellEnd"/>
+      <w:r>
+        <w:t>.</w:t>
+      </w:r>
+    </w:p>
+    <w:p>
+      <w:pPr>
+        <w:pStyle w:val="Heading3"/>
+      </w:pPr>
+      <w:proofErr w:type="spellStart"/>
+      <w:r>
+        <w:t>Korisnik</w:t>
+      </w:r>
+      <w:proofErr w:type="spellEnd"/>
+      <w:r>
+        <w:t xml:space="preserve"> ne </w:t>
+      </w:r>
+      <w:proofErr w:type="spellStart"/>
+      <w:r>
+        <w:t>unosi</w:t>
+      </w:r>
+      <w:proofErr w:type="spellEnd"/>
+      <w:r>
+        <w:t xml:space="preserve"> </w:t>
+      </w:r>
+      <w:proofErr w:type="spellStart"/>
+      <w:proofErr w:type="gramStart"/>
+      <w:r>
+        <w:t>novi</w:t>
+      </w:r>
+      <w:proofErr w:type="spellEnd"/>
+      <w:proofErr w:type="gramEnd"/>
+      <w:r>
+        <w:t xml:space="preserve"> </w:t>
+      </w:r>
+      <w:proofErr w:type="spellStart"/>
+      <w:r>
+        <w:t>broj</w:t>
+      </w:r>
+      <w:proofErr w:type="spellEnd"/>
+      <w:r>
+        <w:t xml:space="preserve"> </w:t>
+      </w:r>
+      <w:proofErr w:type="spellStart"/>
+      <w:r>
+        <w:t>treninga</w:t>
+      </w:r>
+      <w:proofErr w:type="spellEnd"/>
+      <w:r>
+        <w:t xml:space="preserve"> </w:t>
+      </w:r>
+      <w:proofErr w:type="spellStart"/>
+      <w:r>
+        <w:t>na</w:t>
+      </w:r>
+      <w:proofErr w:type="spellEnd"/>
+      <w:r>
+        <w:t xml:space="preserve"> </w:t>
+      </w:r>
+      <w:proofErr w:type="spellStart"/>
+      <w:r>
+        <w:t>nedeljnom</w:t>
+      </w:r>
+      <w:proofErr w:type="spellEnd"/>
+      <w:r>
+        <w:t xml:space="preserve"> </w:t>
+      </w:r>
+      <w:proofErr w:type="spellStart"/>
+      <w:r>
+        <w:t>nivu</w:t>
+      </w:r>
+      <w:proofErr w:type="spellEnd"/>
+    </w:p>
+    <w:p>
+      <w:pPr>
+        <w:ind w:left="1440" w:firstLine="720"/>
+      </w:pPr>
+      <w:r>
+        <w:t>1.</w:t>
+      </w:r>
+      <w:r>
+        <w:t xml:space="preserve"> </w:t>
+      </w:r>
+      <w:proofErr w:type="spellStart"/>
+      <w:r>
+        <w:t>Korisnik</w:t>
+      </w:r>
+      <w:proofErr w:type="spellEnd"/>
+      <w:r>
+        <w:t xml:space="preserve"> </w:t>
+      </w:r>
+      <w:proofErr w:type="spellStart"/>
+      <w:r>
+        <w:t>bira</w:t>
+      </w:r>
+      <w:proofErr w:type="spellEnd"/>
+      <w:r>
+        <w:t xml:space="preserve"> u </w:t>
+      </w:r>
+      <w:proofErr w:type="spellStart"/>
+      <w:r>
+        <w:t>meniju</w:t>
+      </w:r>
+      <w:proofErr w:type="spellEnd"/>
+      <w:r>
+        <w:t xml:space="preserve"> </w:t>
+      </w:r>
+      <w:proofErr w:type="spellStart"/>
+      <w:r>
+        <w:t>opciju</w:t>
+      </w:r>
+      <w:proofErr w:type="spellEnd"/>
+      <w:r>
+        <w:t xml:space="preserve"> MY ACCOUNT.</w:t>
+      </w:r>
+    </w:p>
+    <w:p>
+      <w:pPr>
+        <w:ind w:left="2160" w:firstLine="0"/>
+      </w:pPr>
+      <w:r>
+        <w:t>2.</w:t>
+      </w:r>
+      <w:r>
+        <w:t xml:space="preserve"> </w:t>
+      </w:r>
+      <w:r>
+        <w:t xml:space="preserve">U </w:t>
+      </w:r>
+      <w:proofErr w:type="spellStart"/>
+      <w:r>
+        <w:t>polje</w:t>
+      </w:r>
+      <w:proofErr w:type="spellEnd"/>
+      <w:r>
+        <w:t xml:space="preserve"> </w:t>
       </w:r>
       <w:proofErr w:type="spellStart"/>
       <w:r>
@@ -4246,107 +5253,399 @@
       </w:r>
       <w:proofErr w:type="spellStart"/>
       <w:r>
-        <w:t>preporučen</w:t>
-      </w:r>
-      <w:proofErr w:type="spellEnd"/>
-      <w:r>
-        <w:t xml:space="preserve"> </w:t>
-      </w:r>
-      <w:proofErr w:type="spellStart"/>
-      <w:r>
-        <w:t>dnevni</w:t>
-      </w:r>
-      <w:proofErr w:type="spellEnd"/>
-      <w:r>
-        <w:t xml:space="preserve"> </w:t>
-      </w:r>
-      <w:proofErr w:type="spellStart"/>
-      <w:r>
         <w:t>unos</w:t>
       </w:r>
       <w:proofErr w:type="spellEnd"/>
       <w:r>
+        <w:t xml:space="preserve"> </w:t>
+      </w:r>
+      <w:proofErr w:type="spellStart"/>
+      <w:r>
+        <w:t>brojeva</w:t>
+      </w:r>
+      <w:proofErr w:type="spellEnd"/>
+      <w:r>
+        <w:t xml:space="preserve">, </w:t>
+      </w:r>
+      <w:proofErr w:type="spellStart"/>
+      <w:r>
+        <w:t>korisnik</w:t>
+      </w:r>
+      <w:proofErr w:type="spellEnd"/>
+      <w:r>
+        <w:t xml:space="preserve"> </w:t>
+      </w:r>
+      <w:proofErr w:type="spellStart"/>
+      <w:r>
+        <w:t>upisuje</w:t>
+      </w:r>
+      <w:proofErr w:type="spellEnd"/>
+      <w:r>
+        <w:t xml:space="preserve"> </w:t>
+      </w:r>
+      <w:proofErr w:type="spellStart"/>
+      <w:r>
+        <w:t>svoju</w:t>
+      </w:r>
+      <w:proofErr w:type="spellEnd"/>
+      <w:r>
+        <w:t xml:space="preserve"> </w:t>
+      </w:r>
+      <w:proofErr w:type="spellStart"/>
+      <w:r>
+        <w:t>novu</w:t>
+      </w:r>
+      <w:proofErr w:type="spellEnd"/>
+      <w:r>
+        <w:t xml:space="preserve"> </w:t>
+      </w:r>
+      <w:proofErr w:type="spellStart"/>
+      <w:r>
+        <w:t>kilažu</w:t>
+      </w:r>
+      <w:proofErr w:type="spellEnd"/>
+      <w:r>
         <w:t>.</w:t>
       </w:r>
     </w:p>
     <w:p>
       <w:pPr>
+        <w:ind w:left="2160" w:firstLine="0"/>
+      </w:pPr>
+      <w:r>
+        <w:t>3</w:t>
+      </w:r>
+      <w:r>
+        <w:t xml:space="preserve">. </w:t>
+      </w:r>
+      <w:proofErr w:type="spellStart"/>
+      <w:r>
+        <w:t>Korisnik</w:t>
+      </w:r>
+      <w:proofErr w:type="spellEnd"/>
+      <w:r>
+        <w:t xml:space="preserve"> </w:t>
+      </w:r>
+      <w:proofErr w:type="spellStart"/>
+      <w:r>
+        <w:t>pritisko</w:t>
+      </w:r>
+      <w:r>
+        <w:t>m</w:t>
+      </w:r>
+      <w:proofErr w:type="spellEnd"/>
+      <w:r>
+        <w:t xml:space="preserve"> </w:t>
+      </w:r>
+      <w:proofErr w:type="spellStart"/>
+      <w:proofErr w:type="gramStart"/>
+      <w:r>
+        <w:t>na</w:t>
+      </w:r>
+      <w:proofErr w:type="spellEnd"/>
+      <w:proofErr w:type="gramEnd"/>
+      <w:r>
+        <w:t xml:space="preserve"> </w:t>
+      </w:r>
+      <w:proofErr w:type="spellStart"/>
+      <w:r>
+        <w:t>dugme</w:t>
+      </w:r>
+      <w:proofErr w:type="spellEnd"/>
+      <w:r>
+        <w:t xml:space="preserve"> OK </w:t>
+      </w:r>
+      <w:proofErr w:type="spellStart"/>
+      <w:r>
+        <w:t>potvrđuje</w:t>
+      </w:r>
+      <w:proofErr w:type="spellEnd"/>
+      <w:r>
+        <w:t xml:space="preserve"> </w:t>
+      </w:r>
+      <w:proofErr w:type="spellStart"/>
+      <w:r>
+        <w:t>promene</w:t>
+      </w:r>
+      <w:proofErr w:type="spellEnd"/>
+      <w:r>
+        <w:t>.</w:t>
+      </w:r>
+    </w:p>
+    <w:p>
+      <w:pPr>
+        <w:pStyle w:val="Heading3"/>
+      </w:pPr>
+      <w:proofErr w:type="spellStart"/>
+      <w:r>
+        <w:t>Korisnik</w:t>
+      </w:r>
+      <w:proofErr w:type="spellEnd"/>
+      <w:r>
+        <w:t xml:space="preserve"> </w:t>
+      </w:r>
+      <w:proofErr w:type="spellStart"/>
+      <w:r>
+        <w:t>ostavlja</w:t>
+      </w:r>
+      <w:proofErr w:type="spellEnd"/>
+      <w:r>
+        <w:t xml:space="preserve"> </w:t>
+      </w:r>
+      <w:proofErr w:type="spellStart"/>
+      <w:r>
+        <w:t>prazna</w:t>
+      </w:r>
+      <w:proofErr w:type="spellEnd"/>
+      <w:r>
+        <w:t xml:space="preserve"> </w:t>
+      </w:r>
+      <w:proofErr w:type="spellStart"/>
+      <w:r>
+        <w:t>polja</w:t>
+      </w:r>
+      <w:proofErr w:type="spellEnd"/>
+      <w:r>
+        <w:t xml:space="preserve"> </w:t>
+      </w:r>
+      <w:proofErr w:type="spellStart"/>
+      <w:r>
+        <w:t>za</w:t>
+      </w:r>
+      <w:proofErr w:type="spellEnd"/>
+      <w:r>
+        <w:t xml:space="preserve"> </w:t>
+      </w:r>
+      <w:proofErr w:type="spellStart"/>
+      <w:r>
+        <w:t>unos</w:t>
+      </w:r>
+      <w:proofErr w:type="spellEnd"/>
+      <w:r>
+        <w:t xml:space="preserve"> </w:t>
+      </w:r>
+    </w:p>
+    <w:p>
+      <w:pPr>
+        <w:ind w:left="1440" w:firstLine="720"/>
+      </w:pPr>
+      <w:r>
+        <w:t>1.</w:t>
+      </w:r>
+      <w:r>
+        <w:t xml:space="preserve"> </w:t>
+      </w:r>
+      <w:proofErr w:type="spellStart"/>
+      <w:r>
+        <w:t>Korisnik</w:t>
+      </w:r>
+      <w:proofErr w:type="spellEnd"/>
+      <w:r>
+        <w:t xml:space="preserve"> </w:t>
+      </w:r>
+      <w:proofErr w:type="spellStart"/>
+      <w:r>
+        <w:t>bira</w:t>
+      </w:r>
+      <w:proofErr w:type="spellEnd"/>
+      <w:r>
+        <w:t xml:space="preserve"> u </w:t>
+      </w:r>
+      <w:proofErr w:type="spellStart"/>
+      <w:r>
+        <w:t>meniju</w:t>
+      </w:r>
+      <w:proofErr w:type="spellEnd"/>
+      <w:r>
+        <w:t xml:space="preserve"> </w:t>
+      </w:r>
+      <w:proofErr w:type="spellStart"/>
+      <w:r>
+        <w:t>opciju</w:t>
+      </w:r>
+      <w:proofErr w:type="spellEnd"/>
+      <w:r>
+        <w:t xml:space="preserve"> MY ACCOUNT.</w:t>
+      </w:r>
+    </w:p>
+    <w:p>
+      <w:pPr>
+        <w:ind w:left="2160" w:firstLine="0"/>
+      </w:pPr>
+      <w:r>
+        <w:t xml:space="preserve">2. </w:t>
+      </w:r>
+      <w:proofErr w:type="spellStart"/>
+      <w:r>
+        <w:t>Korisnik</w:t>
+      </w:r>
+      <w:proofErr w:type="spellEnd"/>
+      <w:r>
+        <w:t xml:space="preserve"> </w:t>
+      </w:r>
+      <w:proofErr w:type="spellStart"/>
+      <w:r>
+        <w:t>pritiska</w:t>
+      </w:r>
+      <w:proofErr w:type="spellEnd"/>
+      <w:r>
+        <w:t xml:space="preserve"> </w:t>
+      </w:r>
+      <w:proofErr w:type="spellStart"/>
+      <w:r>
+        <w:t>dugme</w:t>
+      </w:r>
+      <w:proofErr w:type="spellEnd"/>
+      <w:r>
+        <w:t xml:space="preserve"> OK.</w:t>
+      </w:r>
+    </w:p>
+    <w:p>
+      <w:pPr>
+        <w:ind w:left="2160" w:firstLine="0"/>
+      </w:pPr>
+      <w:r>
+        <w:t xml:space="preserve">3. </w:t>
+      </w:r>
+      <w:proofErr w:type="spellStart"/>
+      <w:r>
+        <w:t>Nema</w:t>
+      </w:r>
+      <w:proofErr w:type="spellEnd"/>
+      <w:r>
+        <w:t xml:space="preserve"> </w:t>
+      </w:r>
+      <w:proofErr w:type="spellStart"/>
+      <w:r>
+        <w:t>promena</w:t>
+      </w:r>
+      <w:proofErr w:type="spellEnd"/>
+      <w:r>
+        <w:t xml:space="preserve">, </w:t>
+      </w:r>
+      <w:proofErr w:type="spellStart"/>
+      <w:r>
+        <w:t>korisnik</w:t>
+      </w:r>
+      <w:proofErr w:type="spellEnd"/>
+      <w:r>
+        <w:t xml:space="preserve"> </w:t>
+      </w:r>
+      <w:proofErr w:type="spellStart"/>
+      <w:r>
+        <w:t>ostaje</w:t>
+      </w:r>
+      <w:proofErr w:type="spellEnd"/>
+      <w:r>
+        <w:t xml:space="preserve"> </w:t>
+      </w:r>
+      <w:proofErr w:type="spellStart"/>
+      <w:proofErr w:type="gramStart"/>
+      <w:r>
+        <w:t>na</w:t>
+      </w:r>
+      <w:proofErr w:type="spellEnd"/>
+      <w:proofErr w:type="gramEnd"/>
+      <w:r>
+        <w:t xml:space="preserve"> MY ACCOUNT </w:t>
+      </w:r>
+      <w:proofErr w:type="spellStart"/>
+      <w:r>
+        <w:t>strani</w:t>
+      </w:r>
+      <w:proofErr w:type="spellEnd"/>
+      <w:r>
+        <w:t>.</w:t>
+      </w:r>
+    </w:p>
+    <w:p>
+      <w:pPr>
         <w:pStyle w:val="Heading2"/>
       </w:pPr>
-      <w:bookmarkStart w:id="10" w:name="_Toc99199396"/>
-      <w:proofErr w:type="spellStart"/>
-      <w:r>
-        <w:t>Tok</w:t>
-      </w:r>
-      <w:proofErr w:type="spellEnd"/>
-      <w:r>
-        <w:t xml:space="preserve"> </w:t>
-      </w:r>
-      <w:proofErr w:type="spellStart"/>
-      <w:r>
-        <w:t>događaja</w:t>
-      </w:r>
-      <w:bookmarkEnd w:id="10"/>
-      <w:proofErr w:type="spellEnd"/>
-    </w:p>
-    <w:p>
-      <w:pPr>
-        <w:pStyle w:val="Heading3"/>
-      </w:pPr>
-      <w:bookmarkStart w:id="11" w:name="_Toc99135683"/>
-      <w:bookmarkStart w:id="12" w:name="_Toc99199397"/>
-      <w:proofErr w:type="spellStart"/>
-      <w:r>
-        <w:t>Korisnik</w:t>
-      </w:r>
-      <w:proofErr w:type="spellEnd"/>
-      <w:r>
-        <w:t xml:space="preserve"> </w:t>
-      </w:r>
-      <w:proofErr w:type="spellStart"/>
-      <w:r>
-        <w:t>uspešno</w:t>
-      </w:r>
-      <w:proofErr w:type="spellEnd"/>
-      <w:r>
-        <w:t xml:space="preserve"> </w:t>
-      </w:r>
-      <w:bookmarkEnd w:id="11"/>
-      <w:proofErr w:type="spellStart"/>
-      <w:r>
-        <w:t>menja</w:t>
-      </w:r>
-      <w:proofErr w:type="spellEnd"/>
-      <w:r>
-        <w:t xml:space="preserve"> </w:t>
-      </w:r>
-      <w:proofErr w:type="spellStart"/>
-      <w:r>
-        <w:t>svoju</w:t>
-      </w:r>
-      <w:proofErr w:type="spellEnd"/>
-      <w:r>
-        <w:t xml:space="preserve"> </w:t>
-      </w:r>
-      <w:proofErr w:type="spellStart"/>
-      <w:r>
-        <w:t>težinu</w:t>
-      </w:r>
-      <w:proofErr w:type="spellEnd"/>
-      <w:r>
-        <w:t xml:space="preserve"> I </w:t>
-      </w:r>
-      <w:proofErr w:type="spellStart"/>
-      <w:r>
-        <w:t>broj</w:t>
-      </w:r>
-      <w:proofErr w:type="spellEnd"/>
-      <w:r>
-        <w:t xml:space="preserve"> </w:t>
-      </w:r>
-      <w:proofErr w:type="spellStart"/>
-      <w:r>
-        <w:t>treninga</w:t>
+      <w:bookmarkStart w:id="12" w:name="_Toc99199398"/>
+      <w:proofErr w:type="spellStart"/>
+      <w:r>
+        <w:lastRenderedPageBreak/>
+        <w:t>Posebni</w:t>
+      </w:r>
+      <w:proofErr w:type="spellEnd"/>
+      <w:r>
+        <w:t xml:space="preserve"> </w:t>
+      </w:r>
+      <w:proofErr w:type="spellStart"/>
+      <w:r>
+        <w:t>zahtevi</w:t>
+      </w:r>
+      <w:bookmarkEnd w:id="12"/>
+      <w:proofErr w:type="spellEnd"/>
+    </w:p>
+    <w:p>
+      <w:pPr>
+        <w:ind w:left="2160" w:firstLine="0"/>
+      </w:pPr>
+      <w:proofErr w:type="spellStart"/>
+      <w:r>
+        <w:t>Nema</w:t>
+      </w:r>
+      <w:proofErr w:type="spellEnd"/>
+      <w:r>
+        <w:t xml:space="preserve"> </w:t>
+      </w:r>
+      <w:proofErr w:type="spellStart"/>
+      <w:r>
+        <w:t>posebnih</w:t>
+      </w:r>
+      <w:proofErr w:type="spellEnd"/>
+      <w:r>
+        <w:t xml:space="preserve"> </w:t>
+      </w:r>
+      <w:proofErr w:type="spellStart"/>
+      <w:r>
+        <w:t>zahteva</w:t>
+      </w:r>
+      <w:proofErr w:type="spellEnd"/>
+      <w:r>
+        <w:t>.</w:t>
+      </w:r>
+    </w:p>
+    <w:p>
+      <w:pPr>
+        <w:pStyle w:val="Heading2"/>
+      </w:pPr>
+      <w:bookmarkStart w:id="13" w:name="_Toc99199399"/>
+      <w:proofErr w:type="spellStart"/>
+      <w:r>
+        <w:t>Preduslovi</w:t>
+      </w:r>
+      <w:bookmarkEnd w:id="13"/>
+      <w:proofErr w:type="spellEnd"/>
+    </w:p>
+    <w:p>
+      <w:pPr>
+        <w:ind w:left="720" w:firstLine="720"/>
+      </w:pPr>
+      <w:proofErr w:type="spellStart"/>
+      <w:r>
+        <w:t>K</w:t>
+      </w:r>
+      <w:r>
+        <w:t>orisnik</w:t>
+      </w:r>
+      <w:proofErr w:type="spellEnd"/>
+      <w:r>
+        <w:t xml:space="preserve"> mora </w:t>
+      </w:r>
+      <w:proofErr w:type="spellStart"/>
+      <w:r>
+        <w:t>biti</w:t>
+      </w:r>
+      <w:proofErr w:type="spellEnd"/>
+      <w:r>
+        <w:t xml:space="preserve"> </w:t>
+      </w:r>
+      <w:proofErr w:type="spellStart"/>
+      <w:r>
+        <w:t>prijavljen</w:t>
       </w:r>
       <w:proofErr w:type="spellEnd"/>
       <w:r>
@@ -4364,452 +5663,15 @@
       </w:r>
       <w:proofErr w:type="spellStart"/>
       <w:r>
-        <w:t>nedeljnom</w:t>
-      </w:r>
-      <w:proofErr w:type="spellEnd"/>
-      <w:r>
-        <w:t xml:space="preserve"> </w:t>
-      </w:r>
-      <w:proofErr w:type="spellStart"/>
-      <w:r>
-        <w:t>nivou</w:t>
-      </w:r>
-      <w:bookmarkEnd w:id="12"/>
-      <w:proofErr w:type="spellEnd"/>
-    </w:p>
-    <w:p>
-      <w:pPr>
-        <w:ind w:left="1440" w:firstLine="720"/>
-      </w:pPr>
-      <w:r>
-        <w:t xml:space="preserve">1. </w:t>
-      </w:r>
-      <w:proofErr w:type="spellStart"/>
-      <w:r>
-        <w:t>Kori</w:t>
-      </w:r>
-      <w:r>
-        <w:t>snik</w:t>
-      </w:r>
-      <w:proofErr w:type="spellEnd"/>
-      <w:r>
-        <w:t xml:space="preserve"> </w:t>
-      </w:r>
-      <w:proofErr w:type="spellStart"/>
-      <w:r>
-        <w:t>bira</w:t>
-      </w:r>
-      <w:proofErr w:type="spellEnd"/>
-      <w:r>
-        <w:t xml:space="preserve"> u </w:t>
-      </w:r>
-      <w:proofErr w:type="spellStart"/>
-      <w:r>
-        <w:t>meniju</w:t>
-      </w:r>
-      <w:proofErr w:type="spellEnd"/>
-      <w:r>
-        <w:t xml:space="preserve"> </w:t>
-      </w:r>
-      <w:proofErr w:type="spellStart"/>
-      <w:r>
-        <w:t>opciju</w:t>
-      </w:r>
-      <w:proofErr w:type="spellEnd"/>
-      <w:r>
-        <w:t xml:space="preserve"> MY ACCOUNT</w:t>
-      </w:r>
-      <w:r>
-        <w:t>.</w:t>
-      </w:r>
-    </w:p>
-    <w:p>
-      <w:pPr>
-        <w:ind w:left="2160" w:firstLine="0"/>
-      </w:pPr>
-      <w:r>
-        <w:t>2.</w:t>
-      </w:r>
-      <w:r>
-        <w:t xml:space="preserve"> </w:t>
-      </w:r>
-      <w:r>
-        <w:t xml:space="preserve">U </w:t>
-      </w:r>
-      <w:proofErr w:type="spellStart"/>
-      <w:r>
-        <w:t>polje</w:t>
-      </w:r>
-      <w:proofErr w:type="spellEnd"/>
-      <w:r>
-        <w:t xml:space="preserve"> </w:t>
-      </w:r>
-      <w:proofErr w:type="spellStart"/>
-      <w:r>
-        <w:t>za</w:t>
-      </w:r>
-      <w:proofErr w:type="spellEnd"/>
-      <w:r>
-        <w:t xml:space="preserve"> </w:t>
-      </w:r>
-      <w:proofErr w:type="spellStart"/>
-      <w:r>
-        <w:t>unos</w:t>
-      </w:r>
-      <w:proofErr w:type="spellEnd"/>
-      <w:r>
-        <w:t xml:space="preserve"> </w:t>
-      </w:r>
-      <w:proofErr w:type="spellStart"/>
-      <w:r>
-        <w:t>brojeva</w:t>
-      </w:r>
-      <w:proofErr w:type="spellEnd"/>
-      <w:r>
-        <w:t xml:space="preserve">, </w:t>
-      </w:r>
-      <w:proofErr w:type="spellStart"/>
-      <w:r>
-        <w:t>korisnik</w:t>
-      </w:r>
-      <w:proofErr w:type="spellEnd"/>
-      <w:r>
-        <w:t xml:space="preserve"> </w:t>
-      </w:r>
-      <w:proofErr w:type="spellStart"/>
-      <w:r>
-        <w:t>upisuje</w:t>
-      </w:r>
-      <w:proofErr w:type="spellEnd"/>
-      <w:r>
-        <w:t xml:space="preserve"> </w:t>
-      </w:r>
-      <w:proofErr w:type="spellStart"/>
-      <w:r>
-        <w:t>svoju</w:t>
-      </w:r>
-      <w:proofErr w:type="spellEnd"/>
-      <w:r>
-        <w:t xml:space="preserve"> </w:t>
-      </w:r>
-      <w:proofErr w:type="spellStart"/>
-      <w:r>
-        <w:t>novu</w:t>
-      </w:r>
-      <w:proofErr w:type="spellEnd"/>
-      <w:r>
-        <w:t xml:space="preserve"> </w:t>
-      </w:r>
-      <w:proofErr w:type="spellStart"/>
-      <w:r>
-        <w:t>kilažu</w:t>
-      </w:r>
-      <w:proofErr w:type="spellEnd"/>
-      <w:r>
-        <w:t>.</w:t>
-      </w:r>
-    </w:p>
-    <w:p>
-      <w:pPr>
-        <w:ind w:left="2160" w:firstLine="0"/>
-      </w:pPr>
-      <w:r>
-        <w:t xml:space="preserve">3. U </w:t>
-      </w:r>
-      <w:proofErr w:type="spellStart"/>
-      <w:r>
-        <w:t>drugo</w:t>
-      </w:r>
-      <w:proofErr w:type="spellEnd"/>
-      <w:r>
-        <w:t xml:space="preserve"> </w:t>
-      </w:r>
-      <w:proofErr w:type="spellStart"/>
-      <w:r>
-        <w:t>prazno</w:t>
-      </w:r>
-      <w:proofErr w:type="spellEnd"/>
-      <w:r>
-        <w:t xml:space="preserve"> </w:t>
-      </w:r>
-      <w:proofErr w:type="spellStart"/>
-      <w:r>
-        <w:t>polje</w:t>
-      </w:r>
-      <w:proofErr w:type="spellEnd"/>
-      <w:r>
-        <w:t xml:space="preserve"> </w:t>
-      </w:r>
-      <w:proofErr w:type="spellStart"/>
-      <w:r>
-        <w:t>za</w:t>
-      </w:r>
-      <w:proofErr w:type="spellEnd"/>
-      <w:r>
-        <w:t xml:space="preserve"> </w:t>
-      </w:r>
-      <w:proofErr w:type="spellStart"/>
-      <w:r>
-        <w:t>unos</w:t>
-      </w:r>
-      <w:proofErr w:type="spellEnd"/>
-      <w:r>
-        <w:t xml:space="preserve"> </w:t>
-      </w:r>
-      <w:proofErr w:type="spellStart"/>
-      <w:r>
-        <w:t>brojeva</w:t>
-      </w:r>
-      <w:proofErr w:type="spellEnd"/>
-      <w:r>
-        <w:t xml:space="preserve">, </w:t>
-      </w:r>
-      <w:proofErr w:type="spellStart"/>
-      <w:r>
-        <w:t>korisnik</w:t>
-      </w:r>
-      <w:proofErr w:type="spellEnd"/>
-      <w:r>
-        <w:t xml:space="preserve"> </w:t>
-      </w:r>
-      <w:proofErr w:type="spellStart"/>
-      <w:r>
-        <w:t>unosi</w:t>
-      </w:r>
-      <w:proofErr w:type="spellEnd"/>
-      <w:r>
-        <w:t xml:space="preserve"> </w:t>
-      </w:r>
-      <w:proofErr w:type="spellStart"/>
-      <w:r>
-        <w:t>broj</w:t>
-      </w:r>
-      <w:proofErr w:type="spellEnd"/>
-      <w:r>
-        <w:t xml:space="preserve"> </w:t>
-      </w:r>
-      <w:proofErr w:type="spellStart"/>
-      <w:r>
-        <w:t>treninga</w:t>
-      </w:r>
-      <w:proofErr w:type="spellEnd"/>
-      <w:r>
-        <w:t xml:space="preserve"> </w:t>
-      </w:r>
-      <w:proofErr w:type="spellStart"/>
-      <w:r>
-        <w:t>koje</w:t>
-      </w:r>
-      <w:proofErr w:type="spellEnd"/>
-      <w:r>
-        <w:t xml:space="preserve"> </w:t>
-      </w:r>
-      <w:proofErr w:type="spellStart"/>
-      <w:proofErr w:type="gramStart"/>
-      <w:r>
-        <w:t>će</w:t>
-      </w:r>
-      <w:proofErr w:type="spellEnd"/>
-      <w:proofErr w:type="gramEnd"/>
-      <w:r>
-        <w:t xml:space="preserve"> </w:t>
-      </w:r>
-      <w:proofErr w:type="spellStart"/>
-      <w:r>
-        <w:t>imati</w:t>
-      </w:r>
-      <w:proofErr w:type="spellEnd"/>
-      <w:r>
-        <w:t xml:space="preserve"> </w:t>
-      </w:r>
-      <w:proofErr w:type="spellStart"/>
-      <w:r>
-        <w:t>na</w:t>
-      </w:r>
-      <w:proofErr w:type="spellEnd"/>
-      <w:r>
-        <w:t xml:space="preserve"> </w:t>
-      </w:r>
-      <w:proofErr w:type="spellStart"/>
-      <w:r>
-        <w:t>nedeljnom</w:t>
-      </w:r>
-      <w:proofErr w:type="spellEnd"/>
-      <w:r>
-        <w:t xml:space="preserve"> </w:t>
-      </w:r>
-      <w:proofErr w:type="spellStart"/>
-      <w:r>
-        <w:t>nivu</w:t>
-      </w:r>
-      <w:proofErr w:type="spellEnd"/>
-      <w:r>
-        <w:t>.</w:t>
-      </w:r>
-    </w:p>
-    <w:p>
-      <w:pPr>
-        <w:ind w:left="2160" w:firstLine="0"/>
-      </w:pPr>
-      <w:r>
-        <w:t xml:space="preserve">4. </w:t>
-      </w:r>
-      <w:proofErr w:type="spellStart"/>
-      <w:r>
-        <w:t>Korisnik</w:t>
-      </w:r>
-      <w:proofErr w:type="spellEnd"/>
-      <w:r>
-        <w:t xml:space="preserve"> </w:t>
-      </w:r>
-      <w:proofErr w:type="spellStart"/>
-      <w:r>
-        <w:t>pritiskom</w:t>
-      </w:r>
-      <w:proofErr w:type="spellEnd"/>
-      <w:r>
-        <w:t xml:space="preserve"> </w:t>
-      </w:r>
-      <w:proofErr w:type="spellStart"/>
-      <w:proofErr w:type="gramStart"/>
-      <w:r>
-        <w:t>na</w:t>
-      </w:r>
-      <w:proofErr w:type="spellEnd"/>
-      <w:proofErr w:type="gramEnd"/>
-      <w:r>
-        <w:t xml:space="preserve"> </w:t>
-      </w:r>
-      <w:proofErr w:type="spellStart"/>
-      <w:r>
-        <w:t>dugme</w:t>
-      </w:r>
-      <w:proofErr w:type="spellEnd"/>
-      <w:r>
-        <w:t xml:space="preserve"> OK </w:t>
-      </w:r>
-      <w:proofErr w:type="spellStart"/>
-      <w:r>
-        <w:t>potvrđuje</w:t>
-      </w:r>
-      <w:proofErr w:type="spellEnd"/>
-      <w:r>
-        <w:t xml:space="preserve"> </w:t>
-      </w:r>
-      <w:proofErr w:type="spellStart"/>
-      <w:r>
-        <w:t>promene</w:t>
-      </w:r>
-      <w:proofErr w:type="spellEnd"/>
-      <w:r>
-        <w:t>.</w:t>
-      </w:r>
-    </w:p>
-    <w:p>
-      <w:pPr>
-        <w:pStyle w:val="Heading2"/>
-      </w:pPr>
-      <w:bookmarkStart w:id="13" w:name="_Toc99199398"/>
-      <w:proofErr w:type="spellStart"/>
-      <w:r>
-        <w:t>Posebni</w:t>
-      </w:r>
-      <w:proofErr w:type="spellEnd"/>
-      <w:r>
-        <w:t xml:space="preserve"> </w:t>
-      </w:r>
-      <w:proofErr w:type="spellStart"/>
-      <w:r>
-        <w:t>zahtevi</w:t>
-      </w:r>
-      <w:bookmarkEnd w:id="13"/>
-      <w:proofErr w:type="spellEnd"/>
-    </w:p>
-    <w:p>
-      <w:pPr>
-        <w:ind w:left="2160" w:firstLine="0"/>
-      </w:pPr>
-      <w:proofErr w:type="spellStart"/>
-      <w:r>
-        <w:t>Nema</w:t>
-      </w:r>
-      <w:proofErr w:type="spellEnd"/>
-      <w:r>
-        <w:t xml:space="preserve"> </w:t>
-      </w:r>
-      <w:proofErr w:type="spellStart"/>
-      <w:r>
-        <w:t>posebnih</w:t>
-      </w:r>
-      <w:proofErr w:type="spellEnd"/>
-      <w:r>
-        <w:t xml:space="preserve"> </w:t>
-      </w:r>
-      <w:proofErr w:type="spellStart"/>
-      <w:r>
-        <w:t>zahteva</w:t>
-      </w:r>
-      <w:proofErr w:type="spellEnd"/>
-      <w:r>
-        <w:t>.</w:t>
-      </w:r>
-    </w:p>
-    <w:p>
-      <w:pPr>
-        <w:pStyle w:val="Heading2"/>
-      </w:pPr>
-      <w:bookmarkStart w:id="14" w:name="_Toc99199399"/>
-      <w:proofErr w:type="spellStart"/>
-      <w:r>
-        <w:t>Preduslovi</w:t>
-      </w:r>
+        <w:t>si</w:t>
+      </w:r>
+      <w:r>
+        <w:t>s</w:t>
+      </w:r>
+      <w:bookmarkStart w:id="14" w:name="_GoBack"/>
       <w:bookmarkEnd w:id="14"/>
-      <w:proofErr w:type="spellEnd"/>
-    </w:p>
-    <w:p>
-      <w:pPr>
-        <w:ind w:left="720" w:firstLine="720"/>
-      </w:pPr>
-      <w:proofErr w:type="spellStart"/>
-      <w:r>
-        <w:t>K</w:t>
-      </w:r>
-      <w:r>
-        <w:t>orisnik</w:t>
-      </w:r>
-      <w:proofErr w:type="spellEnd"/>
-      <w:r>
-        <w:t xml:space="preserve"> mora </w:t>
-      </w:r>
-      <w:proofErr w:type="spellStart"/>
-      <w:r>
-        <w:t>biti</w:t>
-      </w:r>
-      <w:proofErr w:type="spellEnd"/>
-      <w:r>
-        <w:t xml:space="preserve"> </w:t>
-      </w:r>
-      <w:proofErr w:type="spellStart"/>
-      <w:r>
-        <w:t>prijavljen</w:t>
-      </w:r>
-      <w:proofErr w:type="spellEnd"/>
-      <w:r>
-        <w:t xml:space="preserve"> </w:t>
-      </w:r>
-      <w:proofErr w:type="spellStart"/>
-      <w:proofErr w:type="gramStart"/>
-      <w:r>
-        <w:t>na</w:t>
-      </w:r>
-      <w:proofErr w:type="spellEnd"/>
-      <w:proofErr w:type="gramEnd"/>
-      <w:r>
-        <w:t xml:space="preserve"> </w:t>
-      </w:r>
-      <w:proofErr w:type="spellStart"/>
-      <w:r>
-        <w:t>sitem</w:t>
+      <w:r>
+        <w:t>tem</w:t>
       </w:r>
       <w:proofErr w:type="spellEnd"/>
       <w:r>
@@ -5070,7 +5932,7 @@
         <w:noProof/>
         <w:sz w:val="22"/>
       </w:rPr>
-      <w:t>4</w:t>
+      <w:t>6</w:t>
     </w:r>
     <w:r>
       <w:rPr>
@@ -7252,9 +8114,12 @@
 </file>
 
 <file path=customXml/item1.xml><?xml version="1.0" encoding="utf-8"?>
-<p:properties xmlns:p="http://schemas.microsoft.com/office/2006/metadata/properties" xmlns:xsi="http://www.w3.org/2001/XMLSchema-instance" xmlns:pc="http://schemas.microsoft.com/office/infopath/2007/PartnerControls">
-  <documentManagement/>
-</p:properties>
+<?mso-contentType ?>
+<FormTemplates xmlns="http://schemas.microsoft.com/sharepoint/v3/contenttype/forms">
+  <Display>DocumentLibraryForm</Display>
+  <Edit>DocumentLibraryForm</Edit>
+  <New>DocumentLibraryForm</New>
+</FormTemplates>
 </file>
 
 <file path=customXml/item2.xml><?xml version="1.0" encoding="utf-8"?>
@@ -7408,19 +8273,15 @@
 </file>
 
 <file path=customXml/item3.xml><?xml version="1.0" encoding="utf-8"?>
-<?mso-contentType ?>
-<FormTemplates xmlns="http://schemas.microsoft.com/sharepoint/v3/contenttype/forms">
-  <Display>DocumentLibraryForm</Display>
-  <Edit>DocumentLibraryForm</Edit>
-  <New>DocumentLibraryForm</New>
-</FormTemplates>
+<p:properties xmlns:p="http://schemas.microsoft.com/office/2006/metadata/properties" xmlns:xsi="http://www.w3.org/2001/XMLSchema-instance" xmlns:pc="http://schemas.microsoft.com/office/infopath/2007/PartnerControls">
+  <documentManagement/>
+</p:properties>
 </file>
 
 <file path=customXml/itemProps1.xml><?xml version="1.0" encoding="utf-8"?>
-<ds:datastoreItem xmlns:ds="http://schemas.openxmlformats.org/officeDocument/2006/customXml" ds:itemID="{D33F2897-9325-477E-8072-0C9C9ADC3B28}">
+<ds:datastoreItem xmlns:ds="http://schemas.openxmlformats.org/officeDocument/2006/customXml" ds:itemID="{19DCC585-2899-4F24-8AE2-496C6D2DCB07}">
   <ds:schemaRefs>
-    <ds:schemaRef ds:uri="http://schemas.microsoft.com/office/2006/metadata/properties"/>
-    <ds:schemaRef ds:uri="http://schemas.microsoft.com/office/infopath/2007/PartnerControls"/>
+    <ds:schemaRef ds:uri="http://schemas.microsoft.com/sharepoint/v3/contenttype/forms"/>
   </ds:schemaRefs>
 </ds:datastoreItem>
 </file>
@@ -7444,9 +8305,10 @@
 </file>
 
 <file path=customXml/itemProps3.xml><?xml version="1.0" encoding="utf-8"?>
-<ds:datastoreItem xmlns:ds="http://schemas.openxmlformats.org/officeDocument/2006/customXml" ds:itemID="{19DCC585-2899-4F24-8AE2-496C6D2DCB07}">
+<ds:datastoreItem xmlns:ds="http://schemas.openxmlformats.org/officeDocument/2006/customXml" ds:itemID="{D33F2897-9325-477E-8072-0C9C9ADC3B28}">
   <ds:schemaRefs>
-    <ds:schemaRef ds:uri="http://schemas.microsoft.com/sharepoint/v3/contenttype/forms"/>
+    <ds:schemaRef ds:uri="http://schemas.microsoft.com/office/2006/metadata/properties"/>
+    <ds:schemaRef ds:uri="http://schemas.microsoft.com/office/infopath/2007/PartnerControls"/>
   </ds:schemaRefs>
 </ds:datastoreItem>
 </file>